--- a/Cardergy Interactive Tool Report.docx
+++ b/Cardergy Interactive Tool Report.docx
@@ -1,6 +1,6 @@
 
 <file path=word/document.xml><?xml version="1.0" encoding="utf-8"?>
-<w:document xmlns:wpc="http://schemas.microsoft.com/office/word/2010/wordprocessingCanvas" xmlns:mo="http://schemas.microsoft.com/office/mac/office/2008/main" xmlns:mc="http://schemas.openxmlformats.org/markup-compatibility/2006" xmlns:mv="urn:schemas-microsoft-com:mac:vml" xmlns:o="urn:schemas-microsoft-com:office:office" xmlns:r="http://schemas.openxmlformats.org/officeDocument/2006/relationships" xmlns:m="http://schemas.openxmlformats.org/officeDocument/2006/math" xmlns:v="urn:schemas-microsoft-com:vml" xmlns:wp14="http://schemas.microsoft.com/office/word/2010/wordprocessingDrawing" xmlns:wp="http://schemas.openxmlformats.org/drawingml/2006/wordprocessingDrawing" xmlns:w10="urn:schemas-microsoft-com:office:word" xmlns:w="http://schemas.openxmlformats.org/wordprocessingml/2006/main" xmlns:w14="http://schemas.microsoft.com/office/word/2010/wordml" xmlns:w15="http://schemas.microsoft.com/office/word/2012/wordml" xmlns:wpg="http://schemas.microsoft.com/office/word/2010/wordprocessingGroup" xmlns:wpi="http://schemas.microsoft.com/office/word/2010/wordprocessingInk" xmlns:wne="http://schemas.microsoft.com/office/word/2006/wordml" xmlns:wps="http://schemas.microsoft.com/office/word/2010/wordprocessingShape" mc:Ignorable="w14 w15 wp14">
+<w:document xmlns:wpc="http://schemas.microsoft.com/office/word/2010/wordprocessingCanvas" xmlns:cx="http://schemas.microsoft.com/office/drawing/2014/chartex" xmlns:cx1="http://schemas.microsoft.com/office/drawing/2015/9/8/chartex" xmlns:cx2="http://schemas.microsoft.com/office/drawing/2015/10/21/chartex" xmlns:cx3="http://schemas.microsoft.com/office/drawing/2016/5/9/chartex" xmlns:cx4="http://schemas.microsoft.com/office/drawing/2016/5/10/chartex" xmlns:cx5="http://schemas.microsoft.com/office/drawing/2016/5/11/chartex" xmlns:cx6="http://schemas.microsoft.com/office/drawing/2016/5/12/chartex" xmlns:cx7="http://schemas.microsoft.com/office/drawing/2016/5/13/chartex" xmlns:cx8="http://schemas.microsoft.com/office/drawing/2016/5/14/chartex" xmlns:mc="http://schemas.openxmlformats.org/markup-compatibility/2006" xmlns:aink="http://schemas.microsoft.com/office/drawing/2016/ink" xmlns:am3d="http://schemas.microsoft.com/office/drawing/2017/model3d" xmlns:o="urn:schemas-microsoft-com:office:office" xmlns:r="http://schemas.openxmlformats.org/officeDocument/2006/relationships" xmlns:m="http://schemas.openxmlformats.org/officeDocument/2006/math" xmlns:v="urn:schemas-microsoft-com:vml" xmlns:wp14="http://schemas.microsoft.com/office/word/2010/wordprocessingDrawing" xmlns:wp="http://schemas.openxmlformats.org/drawingml/2006/wordprocessingDrawing" xmlns:w10="urn:schemas-microsoft-com:office:word" xmlns:w="http://schemas.openxmlformats.org/wordprocessingml/2006/main" xmlns:w14="http://schemas.microsoft.com/office/word/2010/wordml" xmlns:w15="http://schemas.microsoft.com/office/word/2012/wordml" xmlns:w16cid="http://schemas.microsoft.com/office/word/2016/wordml/cid" xmlns:w16se="http://schemas.microsoft.com/office/word/2015/wordml/symex" xmlns:wpg="http://schemas.microsoft.com/office/word/2010/wordprocessingGroup" xmlns:wpi="http://schemas.microsoft.com/office/word/2010/wordprocessingInk" xmlns:wne="http://schemas.microsoft.com/office/word/2006/wordml" xmlns:wps="http://schemas.microsoft.com/office/word/2010/wordprocessingShape" mc:Ignorable="w14 w15 w16se w16cid wp14">
   <w:body>
     <w:p>
       <w:pPr>
@@ -12,7 +12,6 @@
           <w:u w:val="single"/>
         </w:rPr>
       </w:pPr>
-      <w:proofErr w:type="spellStart"/>
       <w:r>
         <w:rPr>
           <w:rFonts w:ascii="Times New Roman" w:hAnsi="Times New Roman" w:cs="Times New Roman"/>
@@ -20,9 +19,8 @@
           <w:sz w:val="36"/>
           <w:u w:val="single"/>
         </w:rPr>
-        <w:t>Cardergy</w:t>
-      </w:r>
-      <w:proofErr w:type="spellEnd"/>
+        <w:t xml:space="preserve">Cardergy Interactive Tool </w:t>
+      </w:r>
       <w:r>
         <w:rPr>
           <w:rFonts w:ascii="Times New Roman" w:hAnsi="Times New Roman" w:cs="Times New Roman"/>
@@ -30,17 +28,15 @@
           <w:sz w:val="36"/>
           <w:u w:val="single"/>
         </w:rPr>
-        <w:t xml:space="preserve"> Interactive Tool </w:t>
-      </w:r>
-      <w:r>
+        <w:t>Report</w:t>
+      </w:r>
+    </w:p>
+    <w:p>
+      <w:pPr>
         <w:rPr>
           <w:rFonts w:ascii="Times New Roman" w:hAnsi="Times New Roman" w:cs="Times New Roman"/>
-          <w:b/>
-          <w:sz w:val="36"/>
-          <w:u w:val="single"/>
-        </w:rPr>
-        <w:t>Report</w:t>
-      </w:r>
+        </w:rPr>
+      </w:pPr>
     </w:p>
     <w:p>
       <w:pPr>
@@ -48,33 +44,28 @@
           <w:rFonts w:ascii="Times New Roman" w:hAnsi="Times New Roman" w:cs="Times New Roman"/>
         </w:rPr>
       </w:pPr>
-    </w:p>
-    <w:p>
-      <w:pPr>
+      <w:r>
         <w:rPr>
           <w:rFonts w:ascii="Times New Roman" w:hAnsi="Times New Roman" w:cs="Times New Roman"/>
         </w:rPr>
-      </w:pPr>
-      <w:r>
+        <w:t>Team: Alex Indihar, Tevon Walker, Jeb Watson</w:t>
+      </w:r>
+    </w:p>
+    <w:p>
+      <w:pPr>
+        <w:pStyle w:val="Heading1"/>
         <w:rPr>
           <w:rFonts w:ascii="Times New Roman" w:hAnsi="Times New Roman" w:cs="Times New Roman"/>
         </w:rPr>
-        <w:t>Team: Alex Indihar, Tevon Walker, Jeb Watson</w:t>
-      </w:r>
-    </w:p>
-    <w:p>
-      <w:pPr>
-        <w:pStyle w:val="Heading1"/>
+      </w:pPr>
+      <w:r>
         <w:rPr>
           <w:rFonts w:ascii="Times New Roman" w:hAnsi="Times New Roman" w:cs="Times New Roman"/>
         </w:rPr>
-      </w:pPr>
-      <w:r>
-        <w:rPr>
-          <w:rFonts w:ascii="Times New Roman" w:hAnsi="Times New Roman" w:cs="Times New Roman"/>
-        </w:rPr>
         <w:t>Tool Concept</w:t>
       </w:r>
+      <w:bookmarkStart w:id="0" w:name="_GoBack"/>
+      <w:bookmarkEnd w:id="0"/>
     </w:p>
     <w:p>
       <w:pPr>
@@ -1825,10 +1816,10 @@
           <w:lang w:val="en-US"/>
         </w:rPr>
         <w:drawing>
-          <wp:inline distT="114300" distB="114300" distL="114300" distR="114300" wp14:anchorId="60F59B63" wp14:editId="4957064C">
-            <wp:extent cx="4930140" cy="3131591"/>
-            <wp:effectExtent l="0" t="0" r="3810" b="0"/>
-            <wp:docPr id="4" name="image11.png"/>
+          <wp:inline distT="0" distB="0" distL="0" distR="0" wp14:anchorId="033A5ED4" wp14:editId="7C6B21FE">
+            <wp:extent cx="5181600" cy="3937750"/>
+            <wp:effectExtent l="0" t="0" r="0" b="5715"/>
+            <wp:docPr id="24" name="Picture 24"/>
             <wp:cNvGraphicFramePr>
               <a:graphicFrameLocks xmlns:a="http://schemas.openxmlformats.org/drawingml/2006/main" noChangeAspect="1"/>
             </wp:cNvGraphicFramePr>
@@ -1836,25 +1827,36 @@
               <a:graphicData uri="http://schemas.openxmlformats.org/drawingml/2006/picture">
                 <pic:pic xmlns:pic="http://schemas.openxmlformats.org/drawingml/2006/picture">
                   <pic:nvPicPr>
-                    <pic:cNvPr id="0" name="image11.png"/>
-                    <pic:cNvPicPr preferRelativeResize="0"/>
+                    <pic:cNvPr id="0" name="Picture 2"/>
+                    <pic:cNvPicPr>
+                      <a:picLocks noChangeAspect="1" noChangeArrowheads="1"/>
+                    </pic:cNvPicPr>
                   </pic:nvPicPr>
                   <pic:blipFill>
-                    <a:blip r:embed="rId25"/>
+                    <a:blip r:embed="rId25">
+                      <a:extLst>
+                        <a:ext uri="{28A0092B-C50C-407E-A947-70E740481C1C}">
+                          <a14:useLocalDpi xmlns:a14="http://schemas.microsoft.com/office/drawing/2010/main" val="0"/>
+                        </a:ext>
+                      </a:extLst>
+                    </a:blip>
                     <a:srcRect/>
                     <a:stretch>
                       <a:fillRect/>
                     </a:stretch>
                   </pic:blipFill>
-                  <pic:spPr>
+                  <pic:spPr bwMode="auto">
                     <a:xfrm>
                       <a:off x="0" y="0"/>
-                      <a:ext cx="4972397" cy="3158432"/>
+                      <a:ext cx="5225004" cy="3970735"/>
                     </a:xfrm>
                     <a:prstGeom prst="rect">
                       <a:avLst/>
                     </a:prstGeom>
-                    <a:ln/>
+                    <a:noFill/>
+                    <a:ln>
+                      <a:noFill/>
+                    </a:ln>
                   </pic:spPr>
                 </pic:pic>
               </a:graphicData>
@@ -1865,6 +1867,37 @@
     </w:p>
     <w:p>
       <w:pPr>
+        <w:rPr>
+          <w:rFonts w:ascii="Times New Roman" w:eastAsia="Times New Roman" w:hAnsi="Times New Roman" w:cs="Times New Roman"/>
+          <w:sz w:val="24"/>
+          <w:szCs w:val="24"/>
+        </w:rPr>
+      </w:pPr>
+    </w:p>
+    <w:p>
+      <w:pPr>
+        <w:numPr>
+          <w:ilvl w:val="0"/>
+          <w:numId w:val="1"/>
+        </w:numPr>
+        <w:contextualSpacing/>
+        <w:rPr>
+          <w:rFonts w:ascii="Times New Roman" w:eastAsia="Times New Roman" w:hAnsi="Times New Roman" w:cs="Times New Roman"/>
+          <w:b/>
+          <w:szCs w:val="24"/>
+        </w:rPr>
+      </w:pPr>
+      <w:r>
+        <w:rPr>
+          <w:rFonts w:ascii="Times New Roman" w:eastAsia="Times New Roman" w:hAnsi="Times New Roman" w:cs="Times New Roman"/>
+          <w:b/>
+          <w:szCs w:val="24"/>
+        </w:rPr>
+        <w:t>Tool Flow</w:t>
+      </w:r>
+    </w:p>
+    <w:p>
+      <w:pPr>
         <w:ind w:left="720"/>
         <w:rPr>
           <w:rFonts w:ascii="Times New Roman" w:eastAsia="Times New Roman" w:hAnsi="Times New Roman" w:cs="Times New Roman"/>
@@ -1872,70 +1905,6 @@
           <w:szCs w:val="24"/>
         </w:rPr>
       </w:pPr>
-    </w:p>
-    <w:p>
-      <w:pPr>
-        <w:ind w:left="720"/>
-        <w:rPr>
-          <w:rFonts w:ascii="Times New Roman" w:eastAsia="Times New Roman" w:hAnsi="Times New Roman" w:cs="Times New Roman"/>
-          <w:sz w:val="24"/>
-          <w:szCs w:val="24"/>
-        </w:rPr>
-      </w:pPr>
-    </w:p>
-    <w:p>
-      <w:pPr>
-        <w:ind w:left="720"/>
-        <w:rPr>
-          <w:rFonts w:ascii="Times New Roman" w:eastAsia="Times New Roman" w:hAnsi="Times New Roman" w:cs="Times New Roman"/>
-          <w:sz w:val="24"/>
-          <w:szCs w:val="24"/>
-        </w:rPr>
-      </w:pPr>
-    </w:p>
-    <w:p>
-      <w:pPr>
-        <w:ind w:left="720"/>
-        <w:rPr>
-          <w:rFonts w:ascii="Times New Roman" w:eastAsia="Times New Roman" w:hAnsi="Times New Roman" w:cs="Times New Roman"/>
-          <w:sz w:val="24"/>
-          <w:szCs w:val="24"/>
-        </w:rPr>
-      </w:pPr>
-      <w:bookmarkStart w:id="0" w:name="_GoBack"/>
-      <w:bookmarkEnd w:id="0"/>
-    </w:p>
-    <w:p>
-      <w:pPr>
-        <w:numPr>
-          <w:ilvl w:val="0"/>
-          <w:numId w:val="1"/>
-        </w:numPr>
-        <w:contextualSpacing/>
-        <w:rPr>
-          <w:rFonts w:ascii="Times New Roman" w:eastAsia="Times New Roman" w:hAnsi="Times New Roman" w:cs="Times New Roman"/>
-          <w:b/>
-          <w:szCs w:val="24"/>
-        </w:rPr>
-      </w:pPr>
-      <w:r>
-        <w:rPr>
-          <w:rFonts w:ascii="Times New Roman" w:eastAsia="Times New Roman" w:hAnsi="Times New Roman" w:cs="Times New Roman"/>
-          <w:b/>
-          <w:szCs w:val="24"/>
-        </w:rPr>
-        <w:t>Tool Flow</w:t>
-      </w:r>
-    </w:p>
-    <w:p>
-      <w:pPr>
-        <w:ind w:left="720"/>
-        <w:rPr>
-          <w:rFonts w:ascii="Times New Roman" w:eastAsia="Times New Roman" w:hAnsi="Times New Roman" w:cs="Times New Roman"/>
-          <w:sz w:val="24"/>
-          <w:szCs w:val="24"/>
-        </w:rPr>
-      </w:pPr>
       <w:r>
         <w:rPr>
           <w:rFonts w:ascii="Times New Roman" w:eastAsia="Times New Roman" w:hAnsi="Times New Roman" w:cs="Times New Roman"/>
@@ -1945,10 +1914,10 @@
           <w:lang w:val="en-US"/>
         </w:rPr>
         <w:drawing>
-          <wp:inline distT="114300" distB="114300" distL="114300" distR="114300" wp14:anchorId="2A996994" wp14:editId="5A740FAE">
-            <wp:extent cx="5048250" cy="3741114"/>
-            <wp:effectExtent l="0" t="0" r="0" b="0"/>
-            <wp:docPr id="3" name="image10.png"/>
+          <wp:inline distT="0" distB="0" distL="0" distR="0" wp14:anchorId="49E6D9C7" wp14:editId="68CAF361">
+            <wp:extent cx="5213732" cy="3520440"/>
+            <wp:effectExtent l="0" t="0" r="6350" b="3810"/>
+            <wp:docPr id="23" name="Picture 23"/>
             <wp:cNvGraphicFramePr>
               <a:graphicFrameLocks xmlns:a="http://schemas.openxmlformats.org/drawingml/2006/main" noChangeAspect="1"/>
             </wp:cNvGraphicFramePr>
@@ -1956,25 +1925,36 @@
               <a:graphicData uri="http://schemas.openxmlformats.org/drawingml/2006/picture">
                 <pic:pic xmlns:pic="http://schemas.openxmlformats.org/drawingml/2006/picture">
                   <pic:nvPicPr>
-                    <pic:cNvPr id="0" name="image10.png"/>
-                    <pic:cNvPicPr preferRelativeResize="0"/>
+                    <pic:cNvPr id="0" name="Picture 1"/>
+                    <pic:cNvPicPr>
+                      <a:picLocks noChangeAspect="1" noChangeArrowheads="1"/>
+                    </pic:cNvPicPr>
                   </pic:nvPicPr>
                   <pic:blipFill>
-                    <a:blip r:embed="rId26"/>
+                    <a:blip r:embed="rId26">
+                      <a:extLst>
+                        <a:ext uri="{28A0092B-C50C-407E-A947-70E740481C1C}">
+                          <a14:useLocalDpi xmlns:a14="http://schemas.microsoft.com/office/drawing/2010/main" val="0"/>
+                        </a:ext>
+                      </a:extLst>
+                    </a:blip>
                     <a:srcRect/>
                     <a:stretch>
                       <a:fillRect/>
                     </a:stretch>
                   </pic:blipFill>
-                  <pic:spPr>
+                  <pic:spPr bwMode="auto">
                     <a:xfrm>
                       <a:off x="0" y="0"/>
-                      <a:ext cx="5090781" cy="3772633"/>
+                      <a:ext cx="5237031" cy="3536172"/>
                     </a:xfrm>
                     <a:prstGeom prst="rect">
                       <a:avLst/>
                     </a:prstGeom>
-                    <a:ln/>
+                    <a:noFill/>
+                    <a:ln>
+                      <a:noFill/>
+                    </a:ln>
                   </pic:spPr>
                 </pic:pic>
               </a:graphicData>
@@ -2219,23 +2199,7 @@
           <w:rFonts w:ascii="Times New Roman" w:eastAsia="Times New Roman" w:hAnsi="Times New Roman" w:cs="Times New Roman"/>
           <w:szCs w:val="24"/>
         </w:rPr>
-        <w:t xml:space="preserve">Networking: </w:t>
-      </w:r>
-      <w:proofErr w:type="spellStart"/>
-      <w:r>
-        <w:rPr>
-          <w:rFonts w:ascii="Times New Roman" w:eastAsia="Times New Roman" w:hAnsi="Times New Roman" w:cs="Times New Roman"/>
-          <w:szCs w:val="24"/>
-        </w:rPr>
-        <w:t>LuaSocket</w:t>
-      </w:r>
-      <w:proofErr w:type="spellEnd"/>
-      <w:r>
-        <w:rPr>
-          <w:rFonts w:ascii="Times New Roman" w:eastAsia="Times New Roman" w:hAnsi="Times New Roman" w:cs="Times New Roman"/>
-          <w:szCs w:val="24"/>
-        </w:rPr>
-        <w:t xml:space="preserve"> for networking protocols</w:t>
+        <w:t>Networking: LuaSocket for networking protocols</w:t>
       </w:r>
     </w:p>
     <w:p>
@@ -2740,7 +2704,7 @@
 </file>
 
 <file path=word/endnotes.xml><?xml version="1.0" encoding="utf-8"?>
-<w:endnotes xmlns:wpc="http://schemas.microsoft.com/office/word/2010/wordprocessingCanvas" xmlns:mo="http://schemas.microsoft.com/office/mac/office/2008/main" xmlns:mc="http://schemas.openxmlformats.org/markup-compatibility/2006" xmlns:mv="urn:schemas-microsoft-com:mac:vml" xmlns:o="urn:schemas-microsoft-com:office:office" xmlns:r="http://schemas.openxmlformats.org/officeDocument/2006/relationships" xmlns:m="http://schemas.openxmlformats.org/officeDocument/2006/math" xmlns:v="urn:schemas-microsoft-com:vml" xmlns:wp14="http://schemas.microsoft.com/office/word/2010/wordprocessingDrawing" xmlns:wp="http://schemas.openxmlformats.org/drawingml/2006/wordprocessingDrawing" xmlns:w10="urn:schemas-microsoft-com:office:word" xmlns:w="http://schemas.openxmlformats.org/wordprocessingml/2006/main" xmlns:w14="http://schemas.microsoft.com/office/word/2010/wordml" xmlns:w15="http://schemas.microsoft.com/office/word/2012/wordml" xmlns:wpg="http://schemas.microsoft.com/office/word/2010/wordprocessingGroup" xmlns:wpi="http://schemas.microsoft.com/office/word/2010/wordprocessingInk" xmlns:wne="http://schemas.microsoft.com/office/word/2006/wordml" xmlns:wps="http://schemas.microsoft.com/office/word/2010/wordprocessingShape" mc:Ignorable="w14 w15 wp14">
+<w:endnotes xmlns:wpc="http://schemas.microsoft.com/office/word/2010/wordprocessingCanvas" xmlns:cx="http://schemas.microsoft.com/office/drawing/2014/chartex" xmlns:cx1="http://schemas.microsoft.com/office/drawing/2015/9/8/chartex" xmlns:cx2="http://schemas.microsoft.com/office/drawing/2015/10/21/chartex" xmlns:cx3="http://schemas.microsoft.com/office/drawing/2016/5/9/chartex" xmlns:cx4="http://schemas.microsoft.com/office/drawing/2016/5/10/chartex" xmlns:cx5="http://schemas.microsoft.com/office/drawing/2016/5/11/chartex" xmlns:cx6="http://schemas.microsoft.com/office/drawing/2016/5/12/chartex" xmlns:cx7="http://schemas.microsoft.com/office/drawing/2016/5/13/chartex" xmlns:cx8="http://schemas.microsoft.com/office/drawing/2016/5/14/chartex" xmlns:mc="http://schemas.openxmlformats.org/markup-compatibility/2006" xmlns:aink="http://schemas.microsoft.com/office/drawing/2016/ink" xmlns:am3d="http://schemas.microsoft.com/office/drawing/2017/model3d" xmlns:o="urn:schemas-microsoft-com:office:office" xmlns:r="http://schemas.openxmlformats.org/officeDocument/2006/relationships" xmlns:m="http://schemas.openxmlformats.org/officeDocument/2006/math" xmlns:v="urn:schemas-microsoft-com:vml" xmlns:wp14="http://schemas.microsoft.com/office/word/2010/wordprocessingDrawing" xmlns:wp="http://schemas.openxmlformats.org/drawingml/2006/wordprocessingDrawing" xmlns:w10="urn:schemas-microsoft-com:office:word" xmlns:w="http://schemas.openxmlformats.org/wordprocessingml/2006/main" xmlns:w14="http://schemas.microsoft.com/office/word/2010/wordml" xmlns:w15="http://schemas.microsoft.com/office/word/2012/wordml" xmlns:w16cid="http://schemas.microsoft.com/office/word/2016/wordml/cid" xmlns:w16se="http://schemas.microsoft.com/office/word/2015/wordml/symex" xmlns:wpg="http://schemas.microsoft.com/office/word/2010/wordprocessingGroup" xmlns:wpi="http://schemas.microsoft.com/office/word/2010/wordprocessingInk" xmlns:wne="http://schemas.microsoft.com/office/word/2006/wordml" xmlns:wps="http://schemas.microsoft.com/office/word/2010/wordprocessingShape" mc:Ignorable="w14 w15 w16se w16cid wp14">
   <w:endnote w:type="separator" w:id="-1">
     <w:p>
       <w:pPr>
@@ -2765,7 +2729,7 @@
 </file>
 
 <file path=word/footnotes.xml><?xml version="1.0" encoding="utf-8"?>
-<w:footnotes xmlns:wpc="http://schemas.microsoft.com/office/word/2010/wordprocessingCanvas" xmlns:mo="http://schemas.microsoft.com/office/mac/office/2008/main" xmlns:mc="http://schemas.openxmlformats.org/markup-compatibility/2006" xmlns:mv="urn:schemas-microsoft-com:mac:vml" xmlns:o="urn:schemas-microsoft-com:office:office" xmlns:r="http://schemas.openxmlformats.org/officeDocument/2006/relationships" xmlns:m="http://schemas.openxmlformats.org/officeDocument/2006/math" xmlns:v="urn:schemas-microsoft-com:vml" xmlns:wp14="http://schemas.microsoft.com/office/word/2010/wordprocessingDrawing" xmlns:wp="http://schemas.openxmlformats.org/drawingml/2006/wordprocessingDrawing" xmlns:w10="urn:schemas-microsoft-com:office:word" xmlns:w="http://schemas.openxmlformats.org/wordprocessingml/2006/main" xmlns:w14="http://schemas.microsoft.com/office/word/2010/wordml" xmlns:w15="http://schemas.microsoft.com/office/word/2012/wordml" xmlns:wpg="http://schemas.microsoft.com/office/word/2010/wordprocessingGroup" xmlns:wpi="http://schemas.microsoft.com/office/word/2010/wordprocessingInk" xmlns:wne="http://schemas.microsoft.com/office/word/2006/wordml" xmlns:wps="http://schemas.microsoft.com/office/word/2010/wordprocessingShape" mc:Ignorable="w14 w15 wp14">
+<w:footnotes xmlns:wpc="http://schemas.microsoft.com/office/word/2010/wordprocessingCanvas" xmlns:cx="http://schemas.microsoft.com/office/drawing/2014/chartex" xmlns:cx1="http://schemas.microsoft.com/office/drawing/2015/9/8/chartex" xmlns:cx2="http://schemas.microsoft.com/office/drawing/2015/10/21/chartex" xmlns:cx3="http://schemas.microsoft.com/office/drawing/2016/5/9/chartex" xmlns:cx4="http://schemas.microsoft.com/office/drawing/2016/5/10/chartex" xmlns:cx5="http://schemas.microsoft.com/office/drawing/2016/5/11/chartex" xmlns:cx6="http://schemas.microsoft.com/office/drawing/2016/5/12/chartex" xmlns:cx7="http://schemas.microsoft.com/office/drawing/2016/5/13/chartex" xmlns:cx8="http://schemas.microsoft.com/office/drawing/2016/5/14/chartex" xmlns:mc="http://schemas.openxmlformats.org/markup-compatibility/2006" xmlns:aink="http://schemas.microsoft.com/office/drawing/2016/ink" xmlns:am3d="http://schemas.microsoft.com/office/drawing/2017/model3d" xmlns:o="urn:schemas-microsoft-com:office:office" xmlns:r="http://schemas.openxmlformats.org/officeDocument/2006/relationships" xmlns:m="http://schemas.openxmlformats.org/officeDocument/2006/math" xmlns:v="urn:schemas-microsoft-com:vml" xmlns:wp14="http://schemas.microsoft.com/office/word/2010/wordprocessingDrawing" xmlns:wp="http://schemas.openxmlformats.org/drawingml/2006/wordprocessingDrawing" xmlns:w10="urn:schemas-microsoft-com:office:word" xmlns:w="http://schemas.openxmlformats.org/wordprocessingml/2006/main" xmlns:w14="http://schemas.microsoft.com/office/word/2010/wordml" xmlns:w15="http://schemas.microsoft.com/office/word/2012/wordml" xmlns:w16cid="http://schemas.microsoft.com/office/word/2016/wordml/cid" xmlns:w16se="http://schemas.microsoft.com/office/word/2015/wordml/symex" xmlns:wpg="http://schemas.microsoft.com/office/word/2010/wordprocessingGroup" xmlns:wpi="http://schemas.microsoft.com/office/word/2010/wordprocessingInk" xmlns:wne="http://schemas.microsoft.com/office/word/2006/wordml" xmlns:wps="http://schemas.microsoft.com/office/word/2010/wordprocessingShape" mc:Ignorable="w14 w15 w16se w16cid wp14">
   <w:footnote w:type="separator" w:id="-1">
     <w:p>
       <w:pPr>
@@ -2790,8 +2754,8 @@
 </file>
 
 <file path=word/numbering.xml><?xml version="1.0" encoding="utf-8"?>
-<w:numbering xmlns:wpc="http://schemas.microsoft.com/office/word/2010/wordprocessingCanvas" xmlns:mo="http://schemas.microsoft.com/office/mac/office/2008/main" xmlns:mc="http://schemas.openxmlformats.org/markup-compatibility/2006" xmlns:mv="urn:schemas-microsoft-com:mac:vml" xmlns:o="urn:schemas-microsoft-com:office:office" xmlns:r="http://schemas.openxmlformats.org/officeDocument/2006/relationships" xmlns:m="http://schemas.openxmlformats.org/officeDocument/2006/math" xmlns:v="urn:schemas-microsoft-com:vml" xmlns:wp14="http://schemas.microsoft.com/office/word/2010/wordprocessingDrawing" xmlns:wp="http://schemas.openxmlformats.org/drawingml/2006/wordprocessingDrawing" xmlns:w10="urn:schemas-microsoft-com:office:word" xmlns:w="http://schemas.openxmlformats.org/wordprocessingml/2006/main" xmlns:w14="http://schemas.microsoft.com/office/word/2010/wordml" xmlns:w15="http://schemas.microsoft.com/office/word/2012/wordml" xmlns:wpg="http://schemas.microsoft.com/office/word/2010/wordprocessingGroup" xmlns:wpi="http://schemas.microsoft.com/office/word/2010/wordprocessingInk" xmlns:wne="http://schemas.microsoft.com/office/word/2006/wordml" xmlns:wps="http://schemas.microsoft.com/office/word/2010/wordprocessingShape" mc:Ignorable="w14 w15 wp14">
-  <w:abstractNum w:abstractNumId="0">
+<w:numbering xmlns:wpc="http://schemas.microsoft.com/office/word/2010/wordprocessingCanvas" xmlns:cx="http://schemas.microsoft.com/office/drawing/2014/chartex" xmlns:cx1="http://schemas.microsoft.com/office/drawing/2015/9/8/chartex" xmlns:cx2="http://schemas.microsoft.com/office/drawing/2015/10/21/chartex" xmlns:cx3="http://schemas.microsoft.com/office/drawing/2016/5/9/chartex" xmlns:cx4="http://schemas.microsoft.com/office/drawing/2016/5/10/chartex" xmlns:cx5="http://schemas.microsoft.com/office/drawing/2016/5/11/chartex" xmlns:cx6="http://schemas.microsoft.com/office/drawing/2016/5/12/chartex" xmlns:cx7="http://schemas.microsoft.com/office/drawing/2016/5/13/chartex" xmlns:cx8="http://schemas.microsoft.com/office/drawing/2016/5/14/chartex" xmlns:mc="http://schemas.openxmlformats.org/markup-compatibility/2006" xmlns:aink="http://schemas.microsoft.com/office/drawing/2016/ink" xmlns:am3d="http://schemas.microsoft.com/office/drawing/2017/model3d" xmlns:o="urn:schemas-microsoft-com:office:office" xmlns:r="http://schemas.openxmlformats.org/officeDocument/2006/relationships" xmlns:m="http://schemas.openxmlformats.org/officeDocument/2006/math" xmlns:v="urn:schemas-microsoft-com:vml" xmlns:wp14="http://schemas.microsoft.com/office/word/2010/wordprocessingDrawing" xmlns:wp="http://schemas.openxmlformats.org/drawingml/2006/wordprocessingDrawing" xmlns:w10="urn:schemas-microsoft-com:office:word" xmlns:w="http://schemas.openxmlformats.org/wordprocessingml/2006/main" xmlns:w14="http://schemas.microsoft.com/office/word/2010/wordml" xmlns:w15="http://schemas.microsoft.com/office/word/2012/wordml" xmlns:w16cid="http://schemas.microsoft.com/office/word/2016/wordml/cid" xmlns:w16se="http://schemas.microsoft.com/office/word/2015/wordml/symex" xmlns:wpg="http://schemas.microsoft.com/office/word/2010/wordprocessingGroup" xmlns:wpi="http://schemas.microsoft.com/office/word/2010/wordprocessingInk" xmlns:wne="http://schemas.microsoft.com/office/word/2006/wordml" xmlns:wps="http://schemas.microsoft.com/office/word/2010/wordprocessingShape" mc:Ignorable="w14 w15 w16se w16cid wp14">
+  <w:abstractNum w:abstractNumId="0" w15:restartNumberingAfterBreak="0">
     <w:nsid w:val="5CE0499A"/>
     <w:multiLevelType w:val="hybridMultilevel"/>
     <w:tmpl w:val="D07E213C"/>
@@ -2904,7 +2868,7 @@
       </w:rPr>
     </w:lvl>
   </w:abstractNum>
-  <w:abstractNum w:abstractNumId="1">
+  <w:abstractNum w:abstractNumId="1" w15:restartNumberingAfterBreak="0">
     <w:nsid w:val="7BF53BF0"/>
     <w:multiLevelType w:val="multilevel"/>
     <w:tmpl w:val="61F8DEAC"/>
@@ -3036,7 +3000,7 @@
 </file>
 
 <file path=word/styles.xml><?xml version="1.0" encoding="utf-8"?>
-<w:styles xmlns:mc="http://schemas.openxmlformats.org/markup-compatibility/2006" xmlns:r="http://schemas.openxmlformats.org/officeDocument/2006/relationships" xmlns:w="http://schemas.openxmlformats.org/wordprocessingml/2006/main" xmlns:w14="http://schemas.microsoft.com/office/word/2010/wordml" xmlns:w15="http://schemas.microsoft.com/office/word/2012/wordml" mc:Ignorable="w14 w15">
+<w:styles xmlns:mc="http://schemas.openxmlformats.org/markup-compatibility/2006" xmlns:r="http://schemas.openxmlformats.org/officeDocument/2006/relationships" xmlns:w="http://schemas.openxmlformats.org/wordprocessingml/2006/main" xmlns:w14="http://schemas.microsoft.com/office/word/2010/wordml" xmlns:w15="http://schemas.microsoft.com/office/word/2012/wordml" xmlns:w16cid="http://schemas.microsoft.com/office/word/2016/wordml/cid" xmlns:w16se="http://schemas.microsoft.com/office/word/2015/wordml/symex" mc:Ignorable="w14 w15 w16se w16cid">
   <w:docDefaults>
     <w:rPrDefault>
       <w:rPr>
@@ -3052,7 +3016,7 @@
       </w:pPr>
     </w:pPrDefault>
   </w:docDefaults>
-  <w:latentStyles w:defLockedState="0" w:defUIPriority="99" w:defSemiHidden="0" w:defUnhideWhenUsed="0" w:defQFormat="0" w:count="380">
+  <w:latentStyles w:defLockedState="0" w:defUIPriority="99" w:defSemiHidden="0" w:defUnhideWhenUsed="0" w:defQFormat="0" w:count="375">
     <w:lsdException w:name="Normal" w:uiPriority="0" w:qFormat="1"/>
     <w:lsdException w:name="heading 1" w:uiPriority="9" w:qFormat="1"/>
     <w:lsdException w:name="heading 2" w:semiHidden="1" w:uiPriority="9" w:unhideWhenUsed="1" w:qFormat="1"/>
